--- a/documentatie/verslagen/onderzoeksverslag sensoren.docx
+++ b/documentatie/verslagen/onderzoeksverslag sensoren.docx
@@ -1,6 +1,6 @@
 
 <file path=word/document.xml><?xml version="1.0" encoding="utf-8"?>
-<w:document xmlns:wpc="http://schemas.microsoft.com/office/word/2010/wordprocessingCanvas" xmlns:cx="http://schemas.microsoft.com/office/drawing/2014/chartex" xmlns:cx1="http://schemas.microsoft.com/office/drawing/2015/9/8/chartex" xmlns:cx2="http://schemas.microsoft.com/office/drawing/2015/10/21/chartex" xmlns:cx3="http://schemas.microsoft.com/office/drawing/2016/5/9/chartex" xmlns:cx4="http://schemas.microsoft.com/office/drawing/2016/5/10/chartex" xmlns:cx5="http://schemas.microsoft.com/office/drawing/2016/5/11/chartex" xmlns:cx6="http://schemas.microsoft.com/office/drawing/2016/5/12/chartex" xmlns:cx7="http://schemas.microsoft.com/office/drawing/2016/5/13/chartex" xmlns:cx8="http://schemas.microsoft.com/office/drawing/2016/5/14/chartex" xmlns:mc="http://schemas.openxmlformats.org/markup-compatibility/2006" xmlns:aink="http://schemas.microsoft.com/office/drawing/2016/ink" xmlns:am3d="http://schemas.microsoft.com/office/drawing/2017/model3d" xmlns:o="urn:schemas-microsoft-com:office:office" xmlns:oel="http://schemas.microsoft.com/office/2019/extlst" xmlns:r="http://schemas.openxmlformats.org/officeDocument/2006/relationships" xmlns:m="http://schemas.openxmlformats.org/officeDocument/2006/math" xmlns:v="urn:schemas-microsoft-com:vml" xmlns:wp14="http://schemas.microsoft.com/office/word/2010/wordprocessingDrawing" xmlns:wp="http://schemas.openxmlformats.org/drawingml/2006/wordprocessingDrawing" xmlns:w10="urn:schemas-microsoft-com:office:word" xmlns:w="http://schemas.openxmlformats.org/wordprocessingml/2006/main" xmlns:w14="http://schemas.microsoft.com/office/word/2010/wordml" xmlns:w15="http://schemas.microsoft.com/office/word/2012/wordml" xmlns:w16cex="http://schemas.microsoft.com/office/word/2018/wordml/cex" xmlns:w16cid="http://schemas.microsoft.com/office/word/2016/wordml/cid" xmlns:w16="http://schemas.microsoft.com/office/word/2018/wordml" xmlns:w16du="http://schemas.microsoft.com/office/word/2023/wordml/word16du" xmlns:w16sdtdh="http://schemas.microsoft.com/office/word/2020/wordml/sdtdatahash" xmlns:w16sdtfl="http://schemas.microsoft.com/office/word/2024/wordml/sdtformatlock" xmlns:w16se="http://schemas.microsoft.com/office/word/2015/wordml/symex" xmlns:wpg="http://schemas.microsoft.com/office/word/2010/wordprocessingGroup" xmlns:wpi="http://schemas.microsoft.com/office/word/2010/wordprocessingInk" xmlns:wne="http://schemas.microsoft.com/office/word/2006/wordml" xmlns:wps="http://schemas.microsoft.com/office/word/2010/wordprocessingShape" mc:Ignorable="w14 w15 w16se w16cid w16 w16cex w16sdtdh w16sdtfl w16du wp14">
+<w:document xmlns:wpc="http://schemas.microsoft.com/office/word/2010/wordprocessingCanvas" xmlns:cx="http://schemas.microsoft.com/office/drawing/2014/chartex" xmlns:cx1="http://schemas.microsoft.com/office/drawing/2015/9/8/chartex" xmlns:cx2="http://schemas.microsoft.com/office/drawing/2015/10/21/chartex" xmlns:cx3="http://schemas.microsoft.com/office/drawing/2016/5/9/chartex" xmlns:cx4="http://schemas.microsoft.com/office/drawing/2016/5/10/chartex" xmlns:cx5="http://schemas.microsoft.com/office/drawing/2016/5/11/chartex" xmlns:cx6="http://schemas.microsoft.com/office/drawing/2016/5/12/chartex" xmlns:cx7="http://schemas.microsoft.com/office/drawing/2016/5/13/chartex" xmlns:cx8="http://schemas.microsoft.com/office/drawing/2016/5/14/chartex" xmlns:mc="http://schemas.openxmlformats.org/markup-compatibility/2006" xmlns:aink="http://schemas.microsoft.com/office/drawing/2016/ink" xmlns:am3d="http://schemas.microsoft.com/office/drawing/2017/model3d" xmlns:o="urn:schemas-microsoft-com:office:office" xmlns:oel="http://schemas.microsoft.com/office/2019/extlst" xmlns:r="http://schemas.openxmlformats.org/officeDocument/2006/relationships" xmlns:m="http://schemas.openxmlformats.org/officeDocument/2006/math" xmlns:v="urn:schemas-microsoft-com:vml" xmlns:wp14="http://schemas.microsoft.com/office/word/2010/wordprocessingDrawing" xmlns:wp="http://schemas.openxmlformats.org/drawingml/2006/wordprocessingDrawing" xmlns:w10="urn:schemas-microsoft-com:office:word" xmlns:w="http://schemas.openxmlformats.org/wordprocessingml/2006/main" xmlns:w14="http://schemas.microsoft.com/office/word/2010/wordml" xmlns:w15="http://schemas.microsoft.com/office/word/2012/wordml" xmlns:w16cex="http://schemas.microsoft.com/office/word/2018/wordml/cex" xmlns:w16cid="http://schemas.microsoft.com/office/word/2016/wordml/cid" xmlns:w16="http://schemas.microsoft.com/office/word/2018/wordml" xmlns:w16du="http://schemas.microsoft.com/office/word/2023/wordml/word16du" xmlns:w16sdtdh="http://schemas.microsoft.com/office/word/2020/wordml/sdtdatahash" xmlns:w16sdtfl="http://schemas.microsoft.com/office/word/2024/wordml/sdtformatlock" xmlns:w16se="http://schemas.microsoft.com/office/word/2015/wordml/symex" xmlns:wpg="http://schemas.microsoft.com/office/word/2010/wordprocessingGroup" xmlns:wpi="http://schemas.microsoft.com/office/word/2010/wordprocessingInk" xmlns:wne="http://schemas.microsoft.com/office/word/2006/wordml" xmlns:wps="http://schemas.microsoft.com/office/word/2010/wordprocessingShape" xmlns:a="http://schemas.openxmlformats.org/drawingml/2006/main" xmlns:a16="http://schemas.microsoft.com/office/drawing/2014/main" xmlns:pic="http://schemas.openxmlformats.org/drawingml/2006/picture" xmlns:a14="http://schemas.microsoft.com/office/drawing/2010/main" mc:Ignorable="w14 w15 w16se w16cid w16 w16cex w16sdtdh w16sdtfl w16du wp14">
   <w:body>
     <w:p>
       <w:pPr>
@@ -14,39 +14,7 @@
           <w:b/>
           <w:bCs/>
         </w:rPr>
-        <w:t xml:space="preserve">Universal Anemometer YX-DFS2 - 0-5V Output Anemometer </w:t>
-      </w:r>
-      <w:proofErr w:type="spellStart"/>
-      <w:r>
-        <w:rPr>
-          <w:b/>
-          <w:bCs/>
-        </w:rPr>
-        <w:t>for</w:t>
-      </w:r>
-      <w:proofErr w:type="spellEnd"/>
-      <w:r>
-        <w:rPr>
-          <w:b/>
-          <w:bCs/>
-        </w:rPr>
-        <w:t xml:space="preserve"> Wind Speed </w:t>
-      </w:r>
-      <w:proofErr w:type="spellStart"/>
-      <w:r>
-        <w:rPr>
-          <w:b/>
-          <w:bCs/>
-        </w:rPr>
-        <w:t>Measurement</w:t>
-      </w:r>
-      <w:proofErr w:type="spellEnd"/>
-      <w:r>
-        <w:rPr>
-          <w:b/>
-          <w:bCs/>
-        </w:rPr>
-        <w:t xml:space="preserve"> (OT7788)</w:t>
+        <w:t>Universal Anemometer YX-DFS2 - 0-5V Output Anemometer for Wind Speed Measurement (OT7788)</w:t>
       </w:r>
     </w:p>
     <w:p>
@@ -73,7 +41,13 @@
           <wp:inline distT="0" distB="0" distL="0" distR="0" wp14:anchorId="56FA15D2" wp14:editId="549DA671">
             <wp:extent cx="3040380" cy="3040380"/>
             <wp:effectExtent l="0" t="0" r="7620" b="7620"/>
-            <wp:docPr id="1326271438" name="Afbeelding 1" descr="Afbeelding met Hoofdtelefoon, kabel, oortelefoon&#10;&#10;Door AI gegenereerde inhoud is mogelijk onjuist."/>
+            <wp:docPr id="1326271438" name="Afbeelding 1" descr="Afbeelding met Hoofdtelefoon, kabel, oortelefoon&#10;&#10;Door AI gegenereerde inhoud is mogelijk onjuist.">
+              <a:extLst xmlns:a="http://schemas.openxmlformats.org/drawingml/2006/main">
+                <a:ext uri="{FF2B5EF4-FFF2-40B4-BE49-F238E27FC236}">
+                  <a16:creationId xmlns:a16="http://schemas.microsoft.com/office/drawing/2014/main" id="{A69ADBA0-E82A-4EED-A9A2-7F4E81797C9F}"/>
+                </a:ext>
+              </a:extLst>
+            </wp:docPr>
             <wp:cNvGraphicFramePr>
               <a:graphicFrameLocks xmlns:a="http://schemas.openxmlformats.org/drawingml/2006/main" noChangeAspect="1"/>
             </wp:cNvGraphicFramePr>
@@ -113,229 +87,458 @@
       </w:r>
     </w:p>
     <w:p>
-      <w:proofErr w:type="spellStart"/>
-      <w:r>
-        <w:t>Specifications</w:t>
-      </w:r>
-      <w:proofErr w:type="spellEnd"/>
-      <w:r>
-        <w:t>:</w:t>
+      <w:r>
+        <w:t>Specifications:</w:t>
       </w:r>
       <w:r>
         <w:br/>
       </w:r>
+    </w:p>
+    <w:p>
+      <w:pPr>
+        <w:rPr>
+          <w:lang w:val="en-US"/>
+        </w:rPr>
+      </w:pPr>
+      <w:r>
+        <w:rPr>
+          <w:lang w:val="en-US"/>
+        </w:rPr>
+        <w:t xml:space="preserve">Prijs: </w:t>
+      </w:r>
+      <w:r>
+        <w:rPr>
+          <w:lang w:val="en-US"/>
+        </w:rPr>
+        <w:t>48,40</w:t>
+      </w:r>
+      <w:r>
+        <w:rPr>
+          <w:lang w:val="en-US"/>
+        </w:rPr>
+        <w:t>€</w:t>
+      </w:r>
       <w:r>
         <w:br/>
+      </w:r>
+      <w:r>
+        <w:rPr>
+          <w:lang w:val="en-US"/>
+        </w:rPr>
         <w:t>Power Supply Voltage: DC 12-24V</w:t>
       </w:r>
       <w:r>
         <w:br/>
-        <w:t xml:space="preserve">Output </w:t>
-      </w:r>
-      <w:proofErr w:type="spellStart"/>
-      <w:r>
-        <w:t>Signal</w:t>
-      </w:r>
-      <w:proofErr w:type="spellEnd"/>
-      <w:r>
-        <w:t>: 0-5V</w:t>
+      </w:r>
+      <w:r>
+        <w:rPr>
+          <w:lang w:val="en-US"/>
+        </w:rPr>
+        <w:t>Output Signal: 0-5V</w:t>
       </w:r>
       <w:r>
         <w:br/>
+      </w:r>
+      <w:r>
+        <w:rPr>
+          <w:lang w:val="en-US"/>
+        </w:rPr>
         <w:t>Wind Speed Range: 0-30m/s</w:t>
       </w:r>
       <w:r>
         <w:br/>
       </w:r>
-      <w:proofErr w:type="spellStart"/>
-      <w:r>
-        <w:t>Accuracy</w:t>
-      </w:r>
-      <w:proofErr w:type="spellEnd"/>
-      <w:r>
-        <w:t>: ±3%</w:t>
+      <w:r>
+        <w:rPr>
+          <w:lang w:val="en-US"/>
+        </w:rPr>
+        <w:t>Accuracy: ±3%</w:t>
       </w:r>
       <w:r>
         <w:br/>
       </w:r>
-      <w:proofErr w:type="spellStart"/>
-      <w:r>
-        <w:t>Resolution</w:t>
-      </w:r>
-      <w:proofErr w:type="spellEnd"/>
-      <w:r>
-        <w:t>: 0.1m/s (0.36 km/h, 0.2 knots)</w:t>
+      <w:r>
+        <w:rPr>
+          <w:lang w:val="en-US"/>
+        </w:rPr>
+        <w:t>Resolution: 0.1m/s (0.36 km/h, 0.2 knots)</w:t>
       </w:r>
       <w:r>
         <w:br/>
       </w:r>
-      <w:proofErr w:type="spellStart"/>
-      <w:r>
-        <w:t>Starting</w:t>
-      </w:r>
-      <w:proofErr w:type="spellEnd"/>
-      <w:r>
-        <w:t xml:space="preserve"> Wind Speed: 0.5 m/s (1.8 km/h, 0.97 knots)</w:t>
+      <w:r>
+        <w:rPr>
+          <w:lang w:val="en-US"/>
+        </w:rPr>
+        <w:t>Starting Wind Speed: 0.5 m/s (1.8 km/h, 0.97 knots)</w:t>
       </w:r>
       <w:r>
         <w:br/>
-        <w:t xml:space="preserve">Operating </w:t>
-      </w:r>
-      <w:proofErr w:type="spellStart"/>
-      <w:r>
-        <w:t>Temperature</w:t>
-      </w:r>
-      <w:proofErr w:type="spellEnd"/>
-      <w:r>
-        <w:t xml:space="preserve">: -40°C </w:t>
-      </w:r>
-      <w:proofErr w:type="spellStart"/>
-      <w:r>
-        <w:t>to</w:t>
-      </w:r>
-      <w:proofErr w:type="spellEnd"/>
-      <w:r>
-        <w:t xml:space="preserve"> 89°C</w:t>
+      </w:r>
+      <w:r>
+        <w:rPr>
+          <w:lang w:val="en-US"/>
+        </w:rPr>
+        <w:t>Operating Temperature: -40°C to 89°C</w:t>
       </w:r>
       <w:r>
         <w:br/>
-        <w:t xml:space="preserve">Maximum Power </w:t>
-      </w:r>
-      <w:proofErr w:type="spellStart"/>
-      <w:r>
-        <w:t>Consumption</w:t>
-      </w:r>
-      <w:proofErr w:type="spellEnd"/>
-      <w:r>
-        <w:t>: 4W</w:t>
+      </w:r>
+      <w:r>
+        <w:rPr>
+          <w:lang w:val="en-US"/>
+        </w:rPr>
+        <w:t>Maximum Power Consumption: 4W</w:t>
       </w:r>
       <w:r>
         <w:br/>
-        <w:t>Connection: Three-</w:t>
-      </w:r>
-      <w:proofErr w:type="spellStart"/>
-      <w:r>
-        <w:t>wire</w:t>
-      </w:r>
-      <w:proofErr w:type="spellEnd"/>
-      <w:r>
-        <w:t xml:space="preserve"> system (red - power, black - </w:t>
-      </w:r>
-      <w:proofErr w:type="spellStart"/>
-      <w:r>
-        <w:t>ground</w:t>
-      </w:r>
-      <w:proofErr w:type="spellEnd"/>
-      <w:r>
-        <w:t xml:space="preserve">, blue or </w:t>
-      </w:r>
-      <w:proofErr w:type="spellStart"/>
-      <w:r>
-        <w:t>yellow</w:t>
-      </w:r>
-      <w:proofErr w:type="spellEnd"/>
-      <w:r>
-        <w:t xml:space="preserve"> - </w:t>
-      </w:r>
-      <w:proofErr w:type="spellStart"/>
-      <w:r>
-        <w:t>signal</w:t>
-      </w:r>
-      <w:proofErr w:type="spellEnd"/>
-      <w:r>
+      </w:r>
+      <w:r>
+        <w:rPr>
+          <w:lang w:val="en-US"/>
+        </w:rPr>
+        <w:t>Connection: Three-wire system (red - power, black - ground, blue or yellow - signal)</w:t>
+      </w:r>
+      <w:r>
+        <w:br/>
+      </w:r>
+      <w:r>
+        <w:rPr>
+          <w:lang w:val="en-US"/>
+        </w:rPr>
+        <w:t>Weight: Less than 1 kg</w:t>
+      </w:r>
+    </w:p>
+    <w:p>
+      <w:r>
+        <w:t>Applications: The YX-DFS2 anemometer is perfect for various applications, such as:</w:t>
+      </w:r>
+      <w:r>
+        <w:br/>
+      </w:r>
+      <w:r>
+        <w:t>Arduino, Raspberry Pi, ESP32 projects</w:t>
+      </w:r>
+    </w:p>
+    <w:p/>
+    <w:p/>
+    <w:p/>
+    <w:p/>
+    <w:p/>
+    <w:p/>
+    <w:p/>
+    <w:p/>
+    <w:p>
+      <w:pPr>
+        <w:pStyle w:val="Heading1"/>
+        <w:spacing w:before="0" w:after="322"/>
+        <w:ind w:left="90"/>
+      </w:pPr>
+      <w:r>
+        <w:rPr>
+          <w:rFonts w:ascii="Aptos" w:hAnsi="Aptos" w:eastAsia="Aptos" w:cs="Aptos"/>
+          <w:b/>
+          <w:bCs/>
+          <w:color w:val="0A0A0A"/>
+          <w:sz w:val="22"/>
+          <w:szCs w:val="22"/>
+        </w:rPr>
+        <w:t>Anemometer / windsnelheidsmeter</w:t>
+      </w:r>
+    </w:p>
+    <w:p>
+      <w:r>
+        <w:rPr>
+          <w:noProof/>
+        </w:rPr>
+        <w:drawing>
+          <wp:inline distT="0" distB="0" distL="0" distR="0" wp14:anchorId="0F892C36" wp14:editId="05837E74">
+            <wp:extent cx="2895600" cy="2895600"/>
+            <wp:effectExtent l="0" t="0" r="0" b="0"/>
+            <wp:docPr id="43909896" name="drawing" descr="Anemometer / windsnelheidsmeter"/>
+            <wp:cNvGraphicFramePr>
+              <a:graphicFrameLocks xmlns:a="http://schemas.openxmlformats.org/drawingml/2006/main" noChangeAspect="1"/>
+            </wp:cNvGraphicFramePr>
+            <a:graphic xmlns:a="http://schemas.openxmlformats.org/drawingml/2006/main">
+              <a:graphicData uri="http://schemas.openxmlformats.org/drawingml/2006/picture">
+                <pic:pic xmlns:pic="http://schemas.openxmlformats.org/drawingml/2006/picture">
+                  <pic:nvPicPr>
+                    <pic:cNvPr id="43909896" name=""/>
+                    <pic:cNvPicPr/>
+                  </pic:nvPicPr>
+                  <pic:blipFill>
+                    <a:blip r:embed="rId5">
+                      <a:extLst>
+                        <a:ext uri="{28A0092B-C50C-407E-A947-70E740481C1C}">
+                          <a14:useLocalDpi xmlns:a14="http://schemas.microsoft.com/office/drawing/2010/main"/>
+                        </a:ext>
+                      </a:extLst>
+                    </a:blip>
+                    <a:stretch>
+                      <a:fillRect/>
+                    </a:stretch>
+                  </pic:blipFill>
+                  <pic:spPr>
+                    <a:xfrm>
+                      <a:off x="0" y="0"/>
+                      <a:ext cx="2895600" cy="2895600"/>
+                    </a:xfrm>
+                    <a:prstGeom prst="rect">
+                      <a:avLst/>
+                    </a:prstGeom>
+                  </pic:spPr>
+                </pic:pic>
+              </a:graphicData>
+            </a:graphic>
+          </wp:inline>
+        </w:drawing>
+      </w:r>
+    </w:p>
+    <w:p>
+      <w:pPr>
+        <w:pStyle w:val="Normal"/>
+      </w:pPr>
+      <w:r>
+        <w:rPr/>
+        <w:t>Prijs 69,95€</w:t>
+      </w:r>
+    </w:p>
+    <w:p>
+      <w:pPr>
+        <w:pStyle w:val="Normal"/>
+      </w:pPr>
+      <w:r>
+        <w:rPr/>
+        <w:t xml:space="preserve">Power </w:t>
+      </w:r>
+      <w:r>
+        <w:rPr/>
+        <w:t>supply</w:t>
+      </w:r>
+      <w:r>
+        <w:rPr/>
+        <w:t>/ input 7-24 V DC</w:t>
+      </w:r>
+    </w:p>
+    <w:p>
+      <w:pPr>
+        <w:pStyle w:val="Normal"/>
+      </w:pPr>
+      <w:r>
+        <w:rPr/>
+        <w:t>Output 0.4-2.0</w:t>
+      </w:r>
+      <w:r>
+        <w:rPr/>
+        <w:t xml:space="preserve"> V DC</w:t>
+      </w:r>
+    </w:p>
+    <w:p>
+      <w:pPr>
+        <w:pStyle w:val="Normal"/>
+      </w:pPr>
+      <w:r>
+        <w:rPr/>
+        <w:t xml:space="preserve">Wind </w:t>
+      </w:r>
+      <w:r>
+        <w:rPr>
+          <w:lang w:val="en-US"/>
+        </w:rPr>
+        <w:t xml:space="preserve">Speed </w:t>
+      </w:r>
+      <w:r>
+        <w:rPr/>
+        <w:t>range 0</w:t>
+      </w:r>
+      <w:r>
+        <w:rPr/>
+        <w:t xml:space="preserve">- </w:t>
+      </w:r>
+      <w:r>
+        <w:rPr/>
+        <w:t>5</w:t>
+      </w:r>
+      <w:r>
+        <w:rPr/>
+        <w:t>0 m/s</w:t>
+      </w:r>
+    </w:p>
+    <w:p>
+      <w:pPr>
+        <w:pStyle w:val="Normal"/>
+        <w:rPr>
+          <w:lang w:val="en-US"/>
+        </w:rPr>
+      </w:pPr>
+      <w:r>
+        <w:rPr>
+          <w:lang w:val="en-US"/>
+        </w:rPr>
+        <w:t xml:space="preserve">Accuracy: </w:t>
+      </w:r>
+      <w:r>
+        <w:rPr>
+          <w:lang w:val="en-US"/>
+        </w:rPr>
+        <w:t>&lt;1m/s</w:t>
+      </w:r>
+      <w:r>
+        <w:br/>
+      </w:r>
+      <w:r>
+        <w:rPr>
+          <w:lang w:val="en-US"/>
+        </w:rPr>
+        <w:t>Resolution:</w:t>
+      </w:r>
+      <w:r>
+        <w:rPr>
+          <w:lang w:val="en-US"/>
+        </w:rPr>
+        <w:t xml:space="preserve"> 0.1 m/s</w:t>
+      </w:r>
+      <w:r>
+        <w:br/>
+      </w:r>
+      <w:r>
+        <w:rPr>
+          <w:lang w:val="en-US"/>
+        </w:rPr>
+        <w:t>Starting Wind Speed:</w:t>
+      </w:r>
+      <w:r>
+        <w:rPr>
+          <w:lang w:val="en-US"/>
+        </w:rPr>
+        <w:t xml:space="preserve"> 0.2</w:t>
+      </w:r>
+      <w:r>
+        <w:br/>
+      </w:r>
+      <w:r>
+        <w:rPr>
+          <w:lang w:val="en-US"/>
+        </w:rPr>
+        <w:t>Operating Temperature:</w:t>
+      </w:r>
+      <w:r>
+        <w:rPr>
+          <w:lang w:val="en-US"/>
+        </w:rPr>
+        <w:t xml:space="preserve"> --</w:t>
+      </w:r>
+      <w:r>
+        <w:br/>
+      </w:r>
+      <w:r>
+        <w:rPr>
+          <w:lang w:val="en-US"/>
+        </w:rPr>
+        <w:t>Maximum Power Consumption:</w:t>
+      </w:r>
+      <w:r>
+        <w:rPr>
+          <w:lang w:val="en-US"/>
+        </w:rPr>
+        <w:t xml:space="preserve"> --</w:t>
+      </w:r>
+      <w:r>
+        <w:br/>
+      </w:r>
+      <w:r>
+        <w:rPr>
+          <w:lang w:val="en-US"/>
+        </w:rPr>
+        <w:t xml:space="preserve">Connection: Three-wire system (red - power, black - ground, blue - </w:t>
+      </w:r>
+      <w:r>
+        <w:rPr>
+          <w:lang w:val="en-US"/>
+        </w:rPr>
+        <w:t>outputsignal</w:t>
+      </w:r>
+      <w:r>
+        <w:rPr>
+          <w:lang w:val="en-US"/>
+        </w:rPr>
         <w:t>)</w:t>
       </w:r>
+    </w:p>
+    <w:p>
+      <w:pPr>
+        <w:pStyle w:val="Normal"/>
+      </w:pPr>
+      <w:r>
+        <w:rPr/>
+        <w:t>Weight</w:t>
+      </w:r>
+      <w:r>
+        <w:rPr/>
+        <w:t>: 0.27kg</w:t>
+      </w:r>
       <w:r>
         <w:br/>
       </w:r>
-      <w:proofErr w:type="spellStart"/>
-      <w:r>
-        <w:t>Weight</w:t>
-      </w:r>
-      <w:proofErr w:type="spellEnd"/>
-      <w:r>
-        <w:t xml:space="preserve">: </w:t>
-      </w:r>
-      <w:proofErr w:type="spellStart"/>
-      <w:r>
-        <w:t>Less</w:t>
-      </w:r>
-      <w:proofErr w:type="spellEnd"/>
-      <w:r>
-        <w:t xml:space="preserve"> </w:t>
-      </w:r>
-      <w:proofErr w:type="spellStart"/>
-      <w:r>
-        <w:t>than</w:t>
-      </w:r>
-      <w:proofErr w:type="spellEnd"/>
-      <w:r>
-        <w:t xml:space="preserve"> 1 kg</w:t>
-      </w:r>
-    </w:p>
-    <w:p>
-      <w:r>
-        <w:t xml:space="preserve">Applications: The YX-DFS2 anemometer is perfect </w:t>
-      </w:r>
-      <w:proofErr w:type="spellStart"/>
-      <w:r>
-        <w:t>for</w:t>
-      </w:r>
-      <w:proofErr w:type="spellEnd"/>
-      <w:r>
-        <w:t xml:space="preserve"> </w:t>
-      </w:r>
-      <w:proofErr w:type="spellStart"/>
-      <w:r>
-        <w:t>various</w:t>
-      </w:r>
-      <w:proofErr w:type="spellEnd"/>
-      <w:r>
-        <w:t xml:space="preserve"> </w:t>
-      </w:r>
-      <w:proofErr w:type="spellStart"/>
-      <w:r>
-        <w:t>applications</w:t>
-      </w:r>
-      <w:proofErr w:type="spellEnd"/>
-      <w:r>
-        <w:t xml:space="preserve">, </w:t>
-      </w:r>
-      <w:proofErr w:type="spellStart"/>
-      <w:r>
-        <w:t>such</w:t>
-      </w:r>
-      <w:proofErr w:type="spellEnd"/>
-      <w:r>
-        <w:t xml:space="preserve"> as:</w:t>
-      </w:r>
-      <w:r>
-        <w:br/>
-      </w:r>
-      <w:proofErr w:type="spellStart"/>
-      <w:r>
-        <w:t>Arduino</w:t>
-      </w:r>
-      <w:proofErr w:type="spellEnd"/>
-      <w:r>
-        <w:t xml:space="preserve">, </w:t>
-      </w:r>
-      <w:proofErr w:type="spellStart"/>
-      <w:r>
-        <w:t>Raspberry</w:t>
-      </w:r>
-      <w:proofErr w:type="spellEnd"/>
-      <w:r>
-        <w:t xml:space="preserve"> Pi, ESP32 </w:t>
-      </w:r>
-      <w:proofErr w:type="spellStart"/>
-      <w:r>
-        <w:t>projects</w:t>
-      </w:r>
-      <w:proofErr w:type="spellEnd"/>
-    </w:p>
+    </w:p>
+    <w:p>
+      <w:pPr>
+        <w:pStyle w:val="Normal"/>
+      </w:pPr>
+    </w:p>
+    <w:p>
+      <w:pPr>
+        <w:pStyle w:val="Normal"/>
+      </w:pPr>
+    </w:p>
+    <w:p>
+      <w:pPr>
+        <w:pStyle w:val="Normal"/>
+      </w:pPr>
+    </w:p>
+    <w:p>
+      <w:pPr>
+        <w:pStyle w:val="Normal"/>
+      </w:pPr>
+    </w:p>
+    <w:p>
+      <w:pPr>
+        <w:pStyle w:val="Normal"/>
+      </w:pPr>
+    </w:p>
+    <w:p>
+      <w:pPr>
+        <w:pStyle w:val="Normal"/>
+      </w:pPr>
+    </w:p>
+    <w:p>
+      <w:pPr>
+        <w:pStyle w:val="Normal"/>
+      </w:pPr>
+    </w:p>
+    <w:p>
+      <w:pPr>
+        <w:pStyle w:val="Normal"/>
+      </w:pPr>
+    </w:p>
+    <w:p>
+      <w:pPr>
+        <w:pStyle w:val="Normal"/>
+      </w:pPr>
+    </w:p>
+    <w:p>
+      <w:pPr>
+        <w:pStyle w:val="Normal"/>
+      </w:pPr>
+    </w:p>
+    <w:p>
+      <w:pPr>
+        <w:pStyle w:val="Normal"/>
+      </w:pPr>
+    </w:p>
+    <w:p/>
     <w:sectPr>
-      <w:pgSz w:w="11906" w:h="16838"/>
+      <w:pgSz w:w="11906" w:h="16838" w:orient="portrait"/>
       <w:pgMar w:top="1417" w:right="1417" w:bottom="1417" w:left="1417" w:header="708" w:footer="708" w:gutter="0"/>
       <w:cols w:space="708"/>
       <w:docGrid w:linePitch="360"/>
@@ -345,11 +548,11 @@
 </file>
 
 <file path=word/styles.xml><?xml version="1.0" encoding="utf-8"?>
-<w:styles xmlns:mc="http://schemas.openxmlformats.org/markup-compatibility/2006" xmlns:r="http://schemas.openxmlformats.org/officeDocument/2006/relationships" xmlns:w="http://schemas.openxmlformats.org/wordprocessingml/2006/main" xmlns:w14="http://schemas.microsoft.com/office/word/2010/wordml" xmlns:w15="http://schemas.microsoft.com/office/word/2012/wordml" xmlns:w16cex="http://schemas.microsoft.com/office/word/2018/wordml/cex" xmlns:w16cid="http://schemas.microsoft.com/office/word/2016/wordml/cid" xmlns:w16="http://schemas.microsoft.com/office/word/2018/wordml" xmlns:w16du="http://schemas.microsoft.com/office/word/2023/wordml/word16du" xmlns:w16sdtdh="http://schemas.microsoft.com/office/word/2020/wordml/sdtdatahash" xmlns:w16sdtfl="http://schemas.microsoft.com/office/word/2024/wordml/sdtformatlock" xmlns:w16se="http://schemas.microsoft.com/office/word/2015/wordml/symex" mc:Ignorable="w14 w15 w16se w16cid w16 w16cex w16sdtdh w16sdtfl w16du">
+<w:styles xmlns:wp14="http://schemas.microsoft.com/office/word/2010/wordprocessingDrawing" xmlns:mc="http://schemas.openxmlformats.org/markup-compatibility/2006" xmlns:r="http://schemas.openxmlformats.org/officeDocument/2006/relationships" xmlns:w="http://schemas.openxmlformats.org/wordprocessingml/2006/main" xmlns:w14="http://schemas.microsoft.com/office/word/2010/wordml" xmlns:w15="http://schemas.microsoft.com/office/word/2012/wordml" xmlns:w16cex="http://schemas.microsoft.com/office/word/2018/wordml/cex" xmlns:w16cid="http://schemas.microsoft.com/office/word/2016/wordml/cid" xmlns:w16="http://schemas.microsoft.com/office/word/2018/wordml" xmlns:w16du="http://schemas.microsoft.com/office/word/2023/wordml/word16du" xmlns:w16sdtdh="http://schemas.microsoft.com/office/word/2020/wordml/sdtdatahash" xmlns:w16sdtfl="http://schemas.microsoft.com/office/word/2024/wordml/sdtformatlock" xmlns:w16se="http://schemas.microsoft.com/office/word/2015/wordml/symex" mc:Ignorable="w14 w15 w16se w16cid w16 w16cex w16sdtdh w16sdtfl w16du wp14">
   <w:docDefaults>
     <w:rPrDefault>
       <w:rPr>
-        <w:rFonts w:asciiTheme="minorHAnsi" w:eastAsiaTheme="minorHAnsi" w:hAnsiTheme="minorHAnsi" w:cstheme="minorBidi"/>
+        <w:rFonts w:asciiTheme="minorHAnsi" w:hAnsiTheme="minorHAnsi" w:eastAsiaTheme="minorHAnsi" w:cstheme="minorBidi"/>
         <w:kern w:val="2"/>
         <w:sz w:val="22"/>
         <w:szCs w:val="22"/>
@@ -366,14 +569,14 @@
   <w:latentStyles w:defLockedState="0" w:defUIPriority="99" w:defSemiHidden="0" w:defUnhideWhenUsed="0" w:defQFormat="0" w:count="376">
     <w:lsdException w:name="Normal" w:uiPriority="0" w:qFormat="1"/>
     <w:lsdException w:name="heading 1" w:uiPriority="9" w:qFormat="1"/>
-    <w:lsdException w:name="heading 2" w:semiHidden="1" w:uiPriority="9" w:unhideWhenUsed="1" w:qFormat="1"/>
-    <w:lsdException w:name="heading 3" w:semiHidden="1" w:uiPriority="9" w:unhideWhenUsed="1" w:qFormat="1"/>
-    <w:lsdException w:name="heading 4" w:semiHidden="1" w:uiPriority="9" w:unhideWhenUsed="1" w:qFormat="1"/>
-    <w:lsdException w:name="heading 5" w:semiHidden="1" w:uiPriority="9" w:unhideWhenUsed="1" w:qFormat="1"/>
-    <w:lsdException w:name="heading 6" w:semiHidden="1" w:uiPriority="9" w:unhideWhenUsed="1" w:qFormat="1"/>
-    <w:lsdException w:name="heading 7" w:semiHidden="1" w:uiPriority="9" w:unhideWhenUsed="1" w:qFormat="1"/>
-    <w:lsdException w:name="heading 8" w:semiHidden="1" w:uiPriority="9" w:unhideWhenUsed="1" w:qFormat="1"/>
-    <w:lsdException w:name="heading 9" w:semiHidden="1" w:uiPriority="9" w:unhideWhenUsed="1" w:qFormat="1"/>
+    <w:lsdException w:name="heading 2" w:uiPriority="9" w:semiHidden="1" w:unhideWhenUsed="1" w:qFormat="1"/>
+    <w:lsdException w:name="heading 3" w:uiPriority="9" w:semiHidden="1" w:unhideWhenUsed="1" w:qFormat="1"/>
+    <w:lsdException w:name="heading 4" w:uiPriority="9" w:semiHidden="1" w:unhideWhenUsed="1" w:qFormat="1"/>
+    <w:lsdException w:name="heading 5" w:uiPriority="9" w:semiHidden="1" w:unhideWhenUsed="1" w:qFormat="1"/>
+    <w:lsdException w:name="heading 6" w:uiPriority="9" w:semiHidden="1" w:unhideWhenUsed="1" w:qFormat="1"/>
+    <w:lsdException w:name="heading 7" w:uiPriority="9" w:semiHidden="1" w:unhideWhenUsed="1" w:qFormat="1"/>
+    <w:lsdException w:name="heading 8" w:uiPriority="9" w:semiHidden="1" w:unhideWhenUsed="1" w:qFormat="1"/>
+    <w:lsdException w:name="heading 9" w:uiPriority="9" w:semiHidden="1" w:unhideWhenUsed="1" w:qFormat="1"/>
     <w:lsdException w:name="index 1" w:semiHidden="1" w:unhideWhenUsed="1"/>
     <w:lsdException w:name="index 2" w:semiHidden="1" w:unhideWhenUsed="1"/>
     <w:lsdException w:name="index 3" w:semiHidden="1" w:unhideWhenUsed="1"/>
@@ -383,22 +586,22 @@
     <w:lsdException w:name="index 7" w:semiHidden="1" w:unhideWhenUsed="1"/>
     <w:lsdException w:name="index 8" w:semiHidden="1" w:unhideWhenUsed="1"/>
     <w:lsdException w:name="index 9" w:semiHidden="1" w:unhideWhenUsed="1"/>
-    <w:lsdException w:name="toc 1" w:semiHidden="1" w:uiPriority="39" w:unhideWhenUsed="1"/>
-    <w:lsdException w:name="toc 2" w:semiHidden="1" w:uiPriority="39" w:unhideWhenUsed="1"/>
-    <w:lsdException w:name="toc 3" w:semiHidden="1" w:uiPriority="39" w:unhideWhenUsed="1"/>
-    <w:lsdException w:name="toc 4" w:semiHidden="1" w:uiPriority="39" w:unhideWhenUsed="1"/>
-    <w:lsdException w:name="toc 5" w:semiHidden="1" w:uiPriority="39" w:unhideWhenUsed="1"/>
-    <w:lsdException w:name="toc 6" w:semiHidden="1" w:uiPriority="39" w:unhideWhenUsed="1"/>
-    <w:lsdException w:name="toc 7" w:semiHidden="1" w:uiPriority="39" w:unhideWhenUsed="1"/>
-    <w:lsdException w:name="toc 8" w:semiHidden="1" w:uiPriority="39" w:unhideWhenUsed="1"/>
-    <w:lsdException w:name="toc 9" w:semiHidden="1" w:uiPriority="39" w:unhideWhenUsed="1"/>
+    <w:lsdException w:name="toc 1" w:uiPriority="39" w:semiHidden="1" w:unhideWhenUsed="1"/>
+    <w:lsdException w:name="toc 2" w:uiPriority="39" w:semiHidden="1" w:unhideWhenUsed="1"/>
+    <w:lsdException w:name="toc 3" w:uiPriority="39" w:semiHidden="1" w:unhideWhenUsed="1"/>
+    <w:lsdException w:name="toc 4" w:uiPriority="39" w:semiHidden="1" w:unhideWhenUsed="1"/>
+    <w:lsdException w:name="toc 5" w:uiPriority="39" w:semiHidden="1" w:unhideWhenUsed="1"/>
+    <w:lsdException w:name="toc 6" w:uiPriority="39" w:semiHidden="1" w:unhideWhenUsed="1"/>
+    <w:lsdException w:name="toc 7" w:uiPriority="39" w:semiHidden="1" w:unhideWhenUsed="1"/>
+    <w:lsdException w:name="toc 8" w:uiPriority="39" w:semiHidden="1" w:unhideWhenUsed="1"/>
+    <w:lsdException w:name="toc 9" w:uiPriority="39" w:semiHidden="1" w:unhideWhenUsed="1"/>
     <w:lsdException w:name="Normal Indent" w:semiHidden="1" w:unhideWhenUsed="1"/>
     <w:lsdException w:name="footnote text" w:semiHidden="1" w:unhideWhenUsed="1"/>
     <w:lsdException w:name="annotation text" w:semiHidden="1" w:unhideWhenUsed="1"/>
     <w:lsdException w:name="header" w:semiHidden="1" w:unhideWhenUsed="1"/>
     <w:lsdException w:name="footer" w:semiHidden="1" w:unhideWhenUsed="1"/>
     <w:lsdException w:name="index heading" w:semiHidden="1" w:unhideWhenUsed="1"/>
-    <w:lsdException w:name="caption" w:semiHidden="1" w:uiPriority="35" w:unhideWhenUsed="1" w:qFormat="1"/>
+    <w:lsdException w:name="caption" w:uiPriority="35" w:semiHidden="1" w:unhideWhenUsed="1" w:qFormat="1"/>
     <w:lsdException w:name="table of figures" w:semiHidden="1" w:unhideWhenUsed="1"/>
     <w:lsdException w:name="envelope address" w:semiHidden="1" w:unhideWhenUsed="1"/>
     <w:lsdException w:name="envelope return" w:semiHidden="1" w:unhideWhenUsed="1"/>
@@ -429,7 +632,7 @@
     <w:lsdException w:name="Title" w:uiPriority="10" w:qFormat="1"/>
     <w:lsdException w:name="Closing" w:semiHidden="1" w:unhideWhenUsed="1"/>
     <w:lsdException w:name="Signature" w:semiHidden="1" w:unhideWhenUsed="1"/>
-    <w:lsdException w:name="Default Paragraph Font" w:semiHidden="1" w:uiPriority="1" w:unhideWhenUsed="1"/>
+    <w:lsdException w:name="Default Paragraph Font" w:uiPriority="1" w:semiHidden="1" w:unhideWhenUsed="1"/>
     <w:lsdException w:name="Body Text" w:semiHidden="1" w:unhideWhenUsed="1"/>
     <w:lsdException w:name="Body Text Indent" w:semiHidden="1" w:unhideWhenUsed="1"/>
     <w:lsdException w:name="List Continue" w:semiHidden="1" w:unhideWhenUsed="1"/>
@@ -629,8 +832,8 @@
     <w:lsdException w:name="Subtle Reference" w:uiPriority="31" w:qFormat="1"/>
     <w:lsdException w:name="Intense Reference" w:uiPriority="32" w:qFormat="1"/>
     <w:lsdException w:name="Book Title" w:uiPriority="33" w:qFormat="1"/>
-    <w:lsdException w:name="Bibliography" w:semiHidden="1" w:uiPriority="37" w:unhideWhenUsed="1"/>
-    <w:lsdException w:name="TOC Heading" w:semiHidden="1" w:uiPriority="39" w:unhideWhenUsed="1" w:qFormat="1"/>
+    <w:lsdException w:name="Bibliography" w:uiPriority="37" w:semiHidden="1" w:unhideWhenUsed="1"/>
+    <w:lsdException w:name="TOC Heading" w:uiPriority="39" w:semiHidden="1" w:unhideWhenUsed="1" w:qFormat="1"/>
     <w:lsdException w:name="Plain Table 1" w:uiPriority="41"/>
     <w:lsdException w:name="Plain Table 2" w:uiPriority="42"/>
     <w:lsdException w:name="Plain Table 3" w:uiPriority="43"/>
@@ -741,15 +944,15 @@
     <w:lsdException w:name="Unresolved Mention" w:semiHidden="1" w:unhideWhenUsed="1"/>
     <w:lsdException w:name="Smart Link" w:semiHidden="1" w:unhideWhenUsed="1"/>
   </w:latentStyles>
-  <w:style w:type="paragraph" w:default="1" w:styleId="Standaard">
+  <w:style w:type="paragraph" w:styleId="Normal" w:default="1">
     <w:name w:val="Normal"/>
     <w:qFormat/>
   </w:style>
-  <w:style w:type="paragraph" w:styleId="Kop1">
+  <w:style w:type="paragraph" w:styleId="Heading1">
     <w:name w:val="heading 1"/>
-    <w:basedOn w:val="Standaard"/>
-    <w:next w:val="Standaard"/>
-    <w:link w:val="Kop1Char"/>
+    <w:basedOn w:val="Normal"/>
+    <w:next w:val="Normal"/>
+    <w:link w:val="Heading1Char"/>
     <w:uiPriority w:val="9"/>
     <w:qFormat/>
     <w:rsid w:val="00233015"/>
@@ -760,17 +963,17 @@
       <w:outlineLvl w:val="0"/>
     </w:pPr>
     <w:rPr>
-      <w:rFonts w:asciiTheme="majorHAnsi" w:eastAsiaTheme="majorEastAsia" w:hAnsiTheme="majorHAnsi" w:cstheme="majorBidi"/>
+      <w:rFonts w:asciiTheme="majorHAnsi" w:hAnsiTheme="majorHAnsi" w:eastAsiaTheme="majorEastAsia" w:cstheme="majorBidi"/>
       <w:color w:val="0F4761" w:themeColor="accent1" w:themeShade="BF"/>
       <w:sz w:val="40"/>
       <w:szCs w:val="40"/>
     </w:rPr>
   </w:style>
-  <w:style w:type="paragraph" w:styleId="Kop2">
+  <w:style w:type="paragraph" w:styleId="Heading2">
     <w:name w:val="heading 2"/>
-    <w:basedOn w:val="Standaard"/>
-    <w:next w:val="Standaard"/>
-    <w:link w:val="Kop2Char"/>
+    <w:basedOn w:val="Normal"/>
+    <w:next w:val="Normal"/>
+    <w:link w:val="Heading2Char"/>
     <w:uiPriority w:val="9"/>
     <w:semiHidden/>
     <w:unhideWhenUsed/>
@@ -783,17 +986,17 @@
       <w:outlineLvl w:val="1"/>
     </w:pPr>
     <w:rPr>
-      <w:rFonts w:asciiTheme="majorHAnsi" w:eastAsiaTheme="majorEastAsia" w:hAnsiTheme="majorHAnsi" w:cstheme="majorBidi"/>
+      <w:rFonts w:asciiTheme="majorHAnsi" w:hAnsiTheme="majorHAnsi" w:eastAsiaTheme="majorEastAsia" w:cstheme="majorBidi"/>
       <w:color w:val="0F4761" w:themeColor="accent1" w:themeShade="BF"/>
       <w:sz w:val="32"/>
       <w:szCs w:val="32"/>
     </w:rPr>
   </w:style>
-  <w:style w:type="paragraph" w:styleId="Kop3">
+  <w:style w:type="paragraph" w:styleId="Heading3">
     <w:name w:val="heading 3"/>
-    <w:basedOn w:val="Standaard"/>
-    <w:next w:val="Standaard"/>
-    <w:link w:val="Kop3Char"/>
+    <w:basedOn w:val="Normal"/>
+    <w:next w:val="Normal"/>
+    <w:link w:val="Heading3Char"/>
     <w:uiPriority w:val="9"/>
     <w:semiHidden/>
     <w:unhideWhenUsed/>
@@ -812,11 +1015,11 @@
       <w:szCs w:val="28"/>
     </w:rPr>
   </w:style>
-  <w:style w:type="paragraph" w:styleId="Kop4">
+  <w:style w:type="paragraph" w:styleId="Heading4">
     <w:name w:val="heading 4"/>
-    <w:basedOn w:val="Standaard"/>
-    <w:next w:val="Standaard"/>
-    <w:link w:val="Kop4Char"/>
+    <w:basedOn w:val="Normal"/>
+    <w:next w:val="Normal"/>
+    <w:link w:val="Heading4Char"/>
     <w:uiPriority w:val="9"/>
     <w:semiHidden/>
     <w:unhideWhenUsed/>
@@ -835,11 +1038,11 @@
       <w:color w:val="0F4761" w:themeColor="accent1" w:themeShade="BF"/>
     </w:rPr>
   </w:style>
-  <w:style w:type="paragraph" w:styleId="Kop5">
+  <w:style w:type="paragraph" w:styleId="Heading5">
     <w:name w:val="heading 5"/>
-    <w:basedOn w:val="Standaard"/>
-    <w:next w:val="Standaard"/>
-    <w:link w:val="Kop5Char"/>
+    <w:basedOn w:val="Normal"/>
+    <w:next w:val="Normal"/>
+    <w:link w:val="Heading5Char"/>
     <w:uiPriority w:val="9"/>
     <w:semiHidden/>
     <w:unhideWhenUsed/>
@@ -856,11 +1059,11 @@
       <w:color w:val="0F4761" w:themeColor="accent1" w:themeShade="BF"/>
     </w:rPr>
   </w:style>
-  <w:style w:type="paragraph" w:styleId="Kop6">
+  <w:style w:type="paragraph" w:styleId="Heading6">
     <w:name w:val="heading 6"/>
-    <w:basedOn w:val="Standaard"/>
-    <w:next w:val="Standaard"/>
-    <w:link w:val="Kop6Char"/>
+    <w:basedOn w:val="Normal"/>
+    <w:next w:val="Normal"/>
+    <w:link w:val="Heading6Char"/>
     <w:uiPriority w:val="9"/>
     <w:semiHidden/>
     <w:unhideWhenUsed/>
@@ -879,11 +1082,11 @@
       <w:color w:val="595959" w:themeColor="text1" w:themeTint="A6"/>
     </w:rPr>
   </w:style>
-  <w:style w:type="paragraph" w:styleId="Kop7">
+  <w:style w:type="paragraph" w:styleId="Heading7">
     <w:name w:val="heading 7"/>
-    <w:basedOn w:val="Standaard"/>
-    <w:next w:val="Standaard"/>
-    <w:link w:val="Kop7Char"/>
+    <w:basedOn w:val="Normal"/>
+    <w:next w:val="Normal"/>
+    <w:link w:val="Heading7Char"/>
     <w:uiPriority w:val="9"/>
     <w:semiHidden/>
     <w:unhideWhenUsed/>
@@ -900,11 +1103,11 @@
       <w:color w:val="595959" w:themeColor="text1" w:themeTint="A6"/>
     </w:rPr>
   </w:style>
-  <w:style w:type="paragraph" w:styleId="Kop8">
+  <w:style w:type="paragraph" w:styleId="Heading8">
     <w:name w:val="heading 8"/>
-    <w:basedOn w:val="Standaard"/>
-    <w:next w:val="Standaard"/>
-    <w:link w:val="Kop8Char"/>
+    <w:basedOn w:val="Normal"/>
+    <w:next w:val="Normal"/>
+    <w:link w:val="Heading8Char"/>
     <w:uiPriority w:val="9"/>
     <w:semiHidden/>
     <w:unhideWhenUsed/>
@@ -923,11 +1126,11 @@
       <w:color w:val="272727" w:themeColor="text1" w:themeTint="D8"/>
     </w:rPr>
   </w:style>
-  <w:style w:type="paragraph" w:styleId="Kop9">
+  <w:style w:type="paragraph" w:styleId="Heading9">
     <w:name w:val="heading 9"/>
-    <w:basedOn w:val="Standaard"/>
-    <w:next w:val="Standaard"/>
-    <w:link w:val="Kop9Char"/>
+    <w:basedOn w:val="Normal"/>
+    <w:next w:val="Normal"/>
+    <w:link w:val="Heading9Char"/>
     <w:uiPriority w:val="9"/>
     <w:semiHidden/>
     <w:unhideWhenUsed/>
@@ -944,12 +1147,13 @@
       <w:color w:val="272727" w:themeColor="text1" w:themeTint="D8"/>
     </w:rPr>
   </w:style>
-  <w:style w:type="character" w:default="1" w:styleId="Standaardalinea-lettertype">
+  <w:style w:type="character" w:styleId="DefaultParagraphFont" w:default="1">
     <w:name w:val="Default Paragraph Font"/>
     <w:uiPriority w:val="1"/>
+    <w:semiHidden/>
     <w:unhideWhenUsed/>
   </w:style>
-  <w:style w:type="table" w:default="1" w:styleId="Standaardtabel">
+  <w:style w:type="table" w:styleId="TableNormal" w:default="1">
     <w:name w:val="Normal Table"/>
     <w:uiPriority w:val="99"/>
     <w:semiHidden/>
@@ -964,43 +1168,43 @@
       </w:tblCellMar>
     </w:tblPr>
   </w:style>
-  <w:style w:type="numbering" w:default="1" w:styleId="Geenlijst">
+  <w:style w:type="numbering" w:styleId="NoList" w:default="1">
     <w:name w:val="No List"/>
     <w:uiPriority w:val="99"/>
     <w:semiHidden/>
     <w:unhideWhenUsed/>
   </w:style>
-  <w:style w:type="character" w:customStyle="1" w:styleId="Kop1Char">
-    <w:name w:val="Kop 1 Char"/>
-    <w:basedOn w:val="Standaardalinea-lettertype"/>
-    <w:link w:val="Kop1"/>
+  <w:style w:type="character" w:styleId="Heading1Char" w:customStyle="1">
+    <w:name w:val="Heading 1 Char"/>
+    <w:basedOn w:val="DefaultParagraphFont"/>
+    <w:link w:val="Heading1"/>
     <w:uiPriority w:val="9"/>
     <w:rsid w:val="00233015"/>
     <w:rPr>
-      <w:rFonts w:asciiTheme="majorHAnsi" w:eastAsiaTheme="majorEastAsia" w:hAnsiTheme="majorHAnsi" w:cstheme="majorBidi"/>
+      <w:rFonts w:asciiTheme="majorHAnsi" w:hAnsiTheme="majorHAnsi" w:eastAsiaTheme="majorEastAsia" w:cstheme="majorBidi"/>
       <w:color w:val="0F4761" w:themeColor="accent1" w:themeShade="BF"/>
       <w:sz w:val="40"/>
       <w:szCs w:val="40"/>
     </w:rPr>
   </w:style>
-  <w:style w:type="character" w:customStyle="1" w:styleId="Kop2Char">
-    <w:name w:val="Kop 2 Char"/>
-    <w:basedOn w:val="Standaardalinea-lettertype"/>
-    <w:link w:val="Kop2"/>
+  <w:style w:type="character" w:styleId="Heading2Char" w:customStyle="1">
+    <w:name w:val="Heading 2 Char"/>
+    <w:basedOn w:val="DefaultParagraphFont"/>
+    <w:link w:val="Heading2"/>
     <w:uiPriority w:val="9"/>
     <w:semiHidden/>
     <w:rsid w:val="00233015"/>
     <w:rPr>
-      <w:rFonts w:asciiTheme="majorHAnsi" w:eastAsiaTheme="majorEastAsia" w:hAnsiTheme="majorHAnsi" w:cstheme="majorBidi"/>
+      <w:rFonts w:asciiTheme="majorHAnsi" w:hAnsiTheme="majorHAnsi" w:eastAsiaTheme="majorEastAsia" w:cstheme="majorBidi"/>
       <w:color w:val="0F4761" w:themeColor="accent1" w:themeShade="BF"/>
       <w:sz w:val="32"/>
       <w:szCs w:val="32"/>
     </w:rPr>
   </w:style>
-  <w:style w:type="character" w:customStyle="1" w:styleId="Kop3Char">
-    <w:name w:val="Kop 3 Char"/>
-    <w:basedOn w:val="Standaardalinea-lettertype"/>
-    <w:link w:val="Kop3"/>
+  <w:style w:type="character" w:styleId="Heading3Char" w:customStyle="1">
+    <w:name w:val="Heading 3 Char"/>
+    <w:basedOn w:val="DefaultParagraphFont"/>
+    <w:link w:val="Heading3"/>
     <w:uiPriority w:val="9"/>
     <w:semiHidden/>
     <w:rsid w:val="00233015"/>
@@ -1011,10 +1215,10 @@
       <w:szCs w:val="28"/>
     </w:rPr>
   </w:style>
-  <w:style w:type="character" w:customStyle="1" w:styleId="Kop4Char">
-    <w:name w:val="Kop 4 Char"/>
-    <w:basedOn w:val="Standaardalinea-lettertype"/>
-    <w:link w:val="Kop4"/>
+  <w:style w:type="character" w:styleId="Heading4Char" w:customStyle="1">
+    <w:name w:val="Heading 4 Char"/>
+    <w:basedOn w:val="DefaultParagraphFont"/>
+    <w:link w:val="Heading4"/>
     <w:uiPriority w:val="9"/>
     <w:semiHidden/>
     <w:rsid w:val="00233015"/>
@@ -1025,10 +1229,10 @@
       <w:color w:val="0F4761" w:themeColor="accent1" w:themeShade="BF"/>
     </w:rPr>
   </w:style>
-  <w:style w:type="character" w:customStyle="1" w:styleId="Kop5Char">
-    <w:name w:val="Kop 5 Char"/>
-    <w:basedOn w:val="Standaardalinea-lettertype"/>
-    <w:link w:val="Kop5"/>
+  <w:style w:type="character" w:styleId="Heading5Char" w:customStyle="1">
+    <w:name w:val="Heading 5 Char"/>
+    <w:basedOn w:val="DefaultParagraphFont"/>
+    <w:link w:val="Heading5"/>
     <w:uiPriority w:val="9"/>
     <w:semiHidden/>
     <w:rsid w:val="00233015"/>
@@ -1037,10 +1241,10 @@
       <w:color w:val="0F4761" w:themeColor="accent1" w:themeShade="BF"/>
     </w:rPr>
   </w:style>
-  <w:style w:type="character" w:customStyle="1" w:styleId="Kop6Char">
-    <w:name w:val="Kop 6 Char"/>
-    <w:basedOn w:val="Standaardalinea-lettertype"/>
-    <w:link w:val="Kop6"/>
+  <w:style w:type="character" w:styleId="Heading6Char" w:customStyle="1">
+    <w:name w:val="Heading 6 Char"/>
+    <w:basedOn w:val="DefaultParagraphFont"/>
+    <w:link w:val="Heading6"/>
     <w:uiPriority w:val="9"/>
     <w:semiHidden/>
     <w:rsid w:val="00233015"/>
@@ -1051,10 +1255,10 @@
       <w:color w:val="595959" w:themeColor="text1" w:themeTint="A6"/>
     </w:rPr>
   </w:style>
-  <w:style w:type="character" w:customStyle="1" w:styleId="Kop7Char">
-    <w:name w:val="Kop 7 Char"/>
-    <w:basedOn w:val="Standaardalinea-lettertype"/>
-    <w:link w:val="Kop7"/>
+  <w:style w:type="character" w:styleId="Heading7Char" w:customStyle="1">
+    <w:name w:val="Heading 7 Char"/>
+    <w:basedOn w:val="DefaultParagraphFont"/>
+    <w:link w:val="Heading7"/>
     <w:uiPriority w:val="9"/>
     <w:semiHidden/>
     <w:rsid w:val="00233015"/>
@@ -1063,10 +1267,10 @@
       <w:color w:val="595959" w:themeColor="text1" w:themeTint="A6"/>
     </w:rPr>
   </w:style>
-  <w:style w:type="character" w:customStyle="1" w:styleId="Kop8Char">
-    <w:name w:val="Kop 8 Char"/>
-    <w:basedOn w:val="Standaardalinea-lettertype"/>
-    <w:link w:val="Kop8"/>
+  <w:style w:type="character" w:styleId="Heading8Char" w:customStyle="1">
+    <w:name w:val="Heading 8 Char"/>
+    <w:basedOn w:val="DefaultParagraphFont"/>
+    <w:link w:val="Heading8"/>
     <w:uiPriority w:val="9"/>
     <w:semiHidden/>
     <w:rsid w:val="00233015"/>
@@ -1077,10 +1281,10 @@
       <w:color w:val="272727" w:themeColor="text1" w:themeTint="D8"/>
     </w:rPr>
   </w:style>
-  <w:style w:type="character" w:customStyle="1" w:styleId="Kop9Char">
-    <w:name w:val="Kop 9 Char"/>
-    <w:basedOn w:val="Standaardalinea-lettertype"/>
-    <w:link w:val="Kop9"/>
+  <w:style w:type="character" w:styleId="Heading9Char" w:customStyle="1">
+    <w:name w:val="Heading 9 Char"/>
+    <w:basedOn w:val="DefaultParagraphFont"/>
+    <w:link w:val="Heading9"/>
     <w:uiPriority w:val="9"/>
     <w:semiHidden/>
     <w:rsid w:val="00233015"/>
@@ -1089,11 +1293,11 @@
       <w:color w:val="272727" w:themeColor="text1" w:themeTint="D8"/>
     </w:rPr>
   </w:style>
-  <w:style w:type="paragraph" w:styleId="Titel">
+  <w:style w:type="paragraph" w:styleId="Title">
     <w:name w:val="Title"/>
-    <w:basedOn w:val="Standaard"/>
-    <w:next w:val="Standaard"/>
-    <w:link w:val="TitelChar"/>
+    <w:basedOn w:val="Normal"/>
+    <w:next w:val="Normal"/>
+    <w:link w:val="TitleChar"/>
     <w:uiPriority w:val="10"/>
     <w:qFormat/>
     <w:rsid w:val="00233015"/>
@@ -1102,32 +1306,32 @@
       <w:contextualSpacing/>
     </w:pPr>
     <w:rPr>
-      <w:rFonts w:asciiTheme="majorHAnsi" w:eastAsiaTheme="majorEastAsia" w:hAnsiTheme="majorHAnsi" w:cstheme="majorBidi"/>
+      <w:rFonts w:asciiTheme="majorHAnsi" w:hAnsiTheme="majorHAnsi" w:eastAsiaTheme="majorEastAsia" w:cstheme="majorBidi"/>
       <w:spacing w:val="-10"/>
       <w:kern w:val="28"/>
       <w:sz w:val="56"/>
       <w:szCs w:val="56"/>
     </w:rPr>
   </w:style>
-  <w:style w:type="character" w:customStyle="1" w:styleId="TitelChar">
-    <w:name w:val="Titel Char"/>
-    <w:basedOn w:val="Standaardalinea-lettertype"/>
-    <w:link w:val="Titel"/>
+  <w:style w:type="character" w:styleId="TitleChar" w:customStyle="1">
+    <w:name w:val="Title Char"/>
+    <w:basedOn w:val="DefaultParagraphFont"/>
+    <w:link w:val="Title"/>
     <w:uiPriority w:val="10"/>
     <w:rsid w:val="00233015"/>
     <w:rPr>
-      <w:rFonts w:asciiTheme="majorHAnsi" w:eastAsiaTheme="majorEastAsia" w:hAnsiTheme="majorHAnsi" w:cstheme="majorBidi"/>
+      <w:rFonts w:asciiTheme="majorHAnsi" w:hAnsiTheme="majorHAnsi" w:eastAsiaTheme="majorEastAsia" w:cstheme="majorBidi"/>
       <w:spacing w:val="-10"/>
       <w:kern w:val="28"/>
       <w:sz w:val="56"/>
       <w:szCs w:val="56"/>
     </w:rPr>
   </w:style>
-  <w:style w:type="paragraph" w:styleId="Ondertitel">
+  <w:style w:type="paragraph" w:styleId="Subtitle">
     <w:name w:val="Subtitle"/>
-    <w:basedOn w:val="Standaard"/>
-    <w:next w:val="Standaard"/>
-    <w:link w:val="OndertitelChar"/>
+    <w:basedOn w:val="Normal"/>
+    <w:next w:val="Normal"/>
+    <w:link w:val="SubtitleChar"/>
     <w:uiPriority w:val="11"/>
     <w:qFormat/>
     <w:rsid w:val="00233015"/>
@@ -1144,10 +1348,10 @@
       <w:szCs w:val="28"/>
     </w:rPr>
   </w:style>
-  <w:style w:type="character" w:customStyle="1" w:styleId="OndertitelChar">
-    <w:name w:val="Ondertitel Char"/>
-    <w:basedOn w:val="Standaardalinea-lettertype"/>
-    <w:link w:val="Ondertitel"/>
+  <w:style w:type="character" w:styleId="SubtitleChar" w:customStyle="1">
+    <w:name w:val="Subtitle Char"/>
+    <w:basedOn w:val="DefaultParagraphFont"/>
+    <w:link w:val="Subtitle"/>
     <w:uiPriority w:val="11"/>
     <w:rsid w:val="00233015"/>
     <w:rPr>
@@ -1158,11 +1362,11 @@
       <w:szCs w:val="28"/>
     </w:rPr>
   </w:style>
-  <w:style w:type="paragraph" w:styleId="Citaat">
+  <w:style w:type="paragraph" w:styleId="Quote">
     <w:name w:val="Quote"/>
-    <w:basedOn w:val="Standaard"/>
-    <w:next w:val="Standaard"/>
-    <w:link w:val="CitaatChar"/>
+    <w:basedOn w:val="Normal"/>
+    <w:next w:val="Normal"/>
+    <w:link w:val="QuoteChar"/>
     <w:uiPriority w:val="29"/>
     <w:qFormat/>
     <w:rsid w:val="00233015"/>
@@ -1176,10 +1380,10 @@
       <w:color w:val="404040" w:themeColor="text1" w:themeTint="BF"/>
     </w:rPr>
   </w:style>
-  <w:style w:type="character" w:customStyle="1" w:styleId="CitaatChar">
-    <w:name w:val="Citaat Char"/>
-    <w:basedOn w:val="Standaardalinea-lettertype"/>
-    <w:link w:val="Citaat"/>
+  <w:style w:type="character" w:styleId="QuoteChar" w:customStyle="1">
+    <w:name w:val="Quote Char"/>
+    <w:basedOn w:val="DefaultParagraphFont"/>
+    <w:link w:val="Quote"/>
     <w:uiPriority w:val="29"/>
     <w:rsid w:val="00233015"/>
     <w:rPr>
@@ -1188,9 +1392,9 @@
       <w:color w:val="404040" w:themeColor="text1" w:themeTint="BF"/>
     </w:rPr>
   </w:style>
-  <w:style w:type="paragraph" w:styleId="Lijstalinea">
+  <w:style w:type="paragraph" w:styleId="ListParagraph">
     <w:name w:val="List Paragraph"/>
-    <w:basedOn w:val="Standaard"/>
+    <w:basedOn w:val="Normal"/>
     <w:uiPriority w:val="34"/>
     <w:qFormat/>
     <w:rsid w:val="00233015"/>
@@ -1199,9 +1403,9 @@
       <w:contextualSpacing/>
     </w:pPr>
   </w:style>
-  <w:style w:type="character" w:styleId="Intensievebenadrukking">
+  <w:style w:type="character" w:styleId="IntenseEmphasis">
     <w:name w:val="Intense Emphasis"/>
-    <w:basedOn w:val="Standaardalinea-lettertype"/>
+    <w:basedOn w:val="DefaultParagraphFont"/>
     <w:uiPriority w:val="21"/>
     <w:qFormat/>
     <w:rsid w:val="00233015"/>
@@ -1211,18 +1415,18 @@
       <w:color w:val="0F4761" w:themeColor="accent1" w:themeShade="BF"/>
     </w:rPr>
   </w:style>
-  <w:style w:type="paragraph" w:styleId="Duidelijkcitaat">
+  <w:style w:type="paragraph" w:styleId="IntenseQuote">
     <w:name w:val="Intense Quote"/>
-    <w:basedOn w:val="Standaard"/>
-    <w:next w:val="Standaard"/>
-    <w:link w:val="DuidelijkcitaatChar"/>
+    <w:basedOn w:val="Normal"/>
+    <w:next w:val="Normal"/>
+    <w:link w:val="IntenseQuoteChar"/>
     <w:uiPriority w:val="30"/>
     <w:qFormat/>
     <w:rsid w:val="00233015"/>
     <w:pPr>
       <w:pBdr>
-        <w:top w:val="single" w:sz="4" w:space="10" w:color="0F4761" w:themeColor="accent1" w:themeShade="BF"/>
-        <w:bottom w:val="single" w:sz="4" w:space="10" w:color="0F4761" w:themeColor="accent1" w:themeShade="BF"/>
+        <w:top w:val="single" w:color="0F4761" w:themeColor="accent1" w:themeShade="BF" w:sz="4" w:space="10"/>
+        <w:bottom w:val="single" w:color="0F4761" w:themeColor="accent1" w:themeShade="BF" w:sz="4" w:space="10"/>
       </w:pBdr>
       <w:spacing w:before="360" w:after="360"/>
       <w:ind w:left="864" w:right="864"/>
@@ -1234,10 +1438,10 @@
       <w:color w:val="0F4761" w:themeColor="accent1" w:themeShade="BF"/>
     </w:rPr>
   </w:style>
-  <w:style w:type="character" w:customStyle="1" w:styleId="DuidelijkcitaatChar">
-    <w:name w:val="Duidelijk citaat Char"/>
-    <w:basedOn w:val="Standaardalinea-lettertype"/>
-    <w:link w:val="Duidelijkcitaat"/>
+  <w:style w:type="character" w:styleId="IntenseQuoteChar" w:customStyle="1">
+    <w:name w:val="Intense Quote Char"/>
+    <w:basedOn w:val="DefaultParagraphFont"/>
+    <w:link w:val="IntenseQuote"/>
     <w:uiPriority w:val="30"/>
     <w:rsid w:val="00233015"/>
     <w:rPr>
@@ -1246,9 +1450,9 @@
       <w:color w:val="0F4761" w:themeColor="accent1" w:themeShade="BF"/>
     </w:rPr>
   </w:style>
-  <w:style w:type="character" w:styleId="Intensieveverwijzing">
+  <w:style w:type="character" w:styleId="IntenseReference">
     <w:name w:val="Intense Reference"/>
-    <w:basedOn w:val="Standaardalinea-lettertype"/>
+    <w:basedOn w:val="DefaultParagraphFont"/>
     <w:uiPriority w:val="32"/>
     <w:qFormat/>
     <w:rsid w:val="00233015"/>
@@ -1264,7 +1468,7 @@
 </file>
 
 <file path=word/theme/theme1.xml><?xml version="1.0" encoding="utf-8"?>
-<a:theme xmlns:a="http://schemas.openxmlformats.org/drawingml/2006/main" name="Kantoorthema">
+<a:theme xmlns:a="http://schemas.openxmlformats.org/drawingml/2006/main" xmlns:thm15="http://schemas.microsoft.com/office/thememl/2012/main" name="Kantoorthema">
   <a:themeElements>
     <a:clrScheme name="Office">
       <a:dk1>
